--- a/report.docx
+++ b/report.docx
@@ -55,30 +55,13 @@
     </w:p>
     <w:p>
       <w:r>
-        <w:t xml:space="preserve">To compile the code, go to the folder with the </w:t>
-      </w:r>
-      <w:proofErr w:type="gramStart"/>
-      <w:r>
-        <w:t>3 .java</w:t>
-      </w:r>
-      <w:proofErr w:type="gramEnd"/>
-      <w:r>
-        <w:t xml:space="preserve"> files and the text file, then type:</w:t>
+        <w:t>To compile the code, go to the folder with the 3 .java files and the text file, then type:</w:t>
       </w:r>
     </w:p>
     <w:p>
       <w:r>
         <w:tab/>
-      </w:r>
-      <w:proofErr w:type="spellStart"/>
-      <w:proofErr w:type="gramStart"/>
-      <w:r>
-        <w:t>javac</w:t>
-      </w:r>
-      <w:proofErr w:type="spellEnd"/>
-      <w:proofErr w:type="gramEnd"/>
-      <w:r>
-        <w:t xml:space="preserve"> *.java</w:t>
+        <w:t>javac *.java</w:t>
       </w:r>
     </w:p>
     <w:p>
@@ -94,22 +77,7 @@
     <w:p>
       <w:r>
         <w:tab/>
-      </w:r>
-      <w:proofErr w:type="gramStart"/>
-      <w:r>
-        <w:t>java</w:t>
-      </w:r>
-      <w:proofErr w:type="gramEnd"/>
-      <w:r>
-        <w:t xml:space="preserve"> Network [</w:t>
-      </w:r>
-      <w:proofErr w:type="spellStart"/>
-      <w:r>
-        <w:t>portNumber</w:t>
-      </w:r>
-      <w:proofErr w:type="spellEnd"/>
-      <w:r>
-        <w:t>]</w:t>
+        <w:t>java Network [portNumber]</w:t>
       </w:r>
     </w:p>
     <w:p>
@@ -120,14 +88,7 @@
     <w:p>
       <w:r>
         <w:tab/>
-      </w:r>
-      <w:proofErr w:type="gramStart"/>
-      <w:r>
-        <w:t>java</w:t>
-      </w:r>
-      <w:proofErr w:type="gramEnd"/>
-      <w:r>
-        <w:t xml:space="preserve"> Network 4893</w:t>
+        <w:t>java Network 4893</w:t>
       </w:r>
     </w:p>
     <w:p>
@@ -138,30 +99,7 @@
     <w:p>
       <w:r>
         <w:tab/>
-      </w:r>
-      <w:proofErr w:type="gramStart"/>
-      <w:r>
-        <w:t>java</w:t>
-      </w:r>
-      <w:proofErr w:type="gramEnd"/>
-      <w:r>
-        <w:t xml:space="preserve"> Receiver [</w:t>
-      </w:r>
-      <w:proofErr w:type="spellStart"/>
-      <w:r>
-        <w:t>url</w:t>
-      </w:r>
-      <w:proofErr w:type="spellEnd"/>
-      <w:r>
-        <w:t>] [</w:t>
-      </w:r>
-      <w:proofErr w:type="spellStart"/>
-      <w:r>
-        <w:t>portNumber</w:t>
-      </w:r>
-      <w:proofErr w:type="spellEnd"/>
-      <w:r>
-        <w:t>]</w:t>
+        <w:t>java Receiver [url] [portNumber]</w:t>
       </w:r>
     </w:p>
     <w:p>
@@ -172,22 +110,7 @@
     <w:p>
       <w:r>
         <w:tab/>
-      </w:r>
-      <w:proofErr w:type="gramStart"/>
-      <w:r>
-        <w:t>java</w:t>
-      </w:r>
-      <w:proofErr w:type="gramEnd"/>
-      <w:r>
-        <w:t xml:space="preserve"> Receiver </w:t>
-      </w:r>
-      <w:proofErr w:type="spellStart"/>
-      <w:r>
-        <w:t>localhost</w:t>
-      </w:r>
-      <w:proofErr w:type="spellEnd"/>
-      <w:r>
-        <w:t xml:space="preserve"> 4893</w:t>
+        <w:t>java Receiver localhost 4893</w:t>
       </w:r>
     </w:p>
     <w:p>
@@ -198,30 +121,7 @@
     <w:p>
       <w:r>
         <w:tab/>
-      </w:r>
-      <w:proofErr w:type="gramStart"/>
-      <w:r>
-        <w:t>java</w:t>
-      </w:r>
-      <w:proofErr w:type="gramEnd"/>
-      <w:r>
-        <w:t xml:space="preserve"> Sender [</w:t>
-      </w:r>
-      <w:proofErr w:type="spellStart"/>
-      <w:r>
-        <w:t>url</w:t>
-      </w:r>
-      <w:proofErr w:type="spellEnd"/>
-      <w:r>
-        <w:t>] [</w:t>
-      </w:r>
-      <w:proofErr w:type="spellStart"/>
-      <w:r>
-        <w:t>portNumber</w:t>
-      </w:r>
-      <w:proofErr w:type="spellEnd"/>
-      <w:r>
-        <w:t>] [filename]</w:t>
+        <w:t>java Sender [url] [portNumber] [filename]</w:t>
       </w:r>
     </w:p>
     <w:p>
@@ -232,22 +132,7 @@
     <w:p>
       <w:r>
         <w:tab/>
-      </w:r>
-      <w:proofErr w:type="gramStart"/>
-      <w:r>
-        <w:t>java</w:t>
-      </w:r>
-      <w:proofErr w:type="gramEnd"/>
-      <w:r>
-        <w:t xml:space="preserve"> Sender </w:t>
-      </w:r>
-      <w:proofErr w:type="spellStart"/>
-      <w:r>
-        <w:t>localhost</w:t>
-      </w:r>
-      <w:proofErr w:type="spellEnd"/>
-      <w:r>
-        <w:t xml:space="preserve"> 4893 message.txt</w:t>
+        <w:t>java Sender localhost 4893 message.txt</w:t>
       </w:r>
     </w:p>
     <w:p/>
@@ -308,7 +193,13 @@
         <w:t xml:space="preserve">Once all the packets are made, the sender will begin to send them to the network. For each packet in the array of packets, it sends it to the network and then waits for a response (the ACK). When it receives the ACK, it checks the sequence number of the ACK. If it is 2, it knows the packet was “dropped,” so it does not move to the next packet in the array, but instead stays at the same position so that the next iteration of the loop will resend the same packet. If it receives an unexpected sequence number, it knows the packet was corrupted, so it will do the same thing and resend the packet on the next iteration of the loop. If it receives the expected sequence number, it will move to the next packet and also alternate the sequence number. </w:t>
       </w:r>
       <w:r>
-        <w:t>If this is the last packet in the array of packets, it informs the user we are done and then breaks out of the loop, at which point it closes the socket and terminates the program.</w:t>
+        <w:t xml:space="preserve">If this is the last packet in the array of packets, it informs the user we are done </w:t>
+      </w:r>
+      <w:r>
+        <w:t xml:space="preserve">and sends a “-1” to the network to indicate this, </w:t>
+      </w:r>
+      <w:r>
+        <w:t>and then breaks out of the loop, at which point it closes the socket and terminates the program.</w:t>
       </w:r>
     </w:p>
     <w:p>
@@ -352,16 +243,14 @@
       <w:r>
         <w:t>, it splits the packet into individual bytes. Then it gets a random value to decide if it should pass the packet (50%), corrupt the packet (25%), or drop the packet (25%). If it decides to drop the packet, it will send an ACK2 to the sender. If it corrupts the packet, it adds 1 to the packet’s checksum field then passes it along to the receiver. If it passes the packet, it passes the packet to the receiver without changing anything. Then it waits for the ACK from the receiver.</w:t>
       </w:r>
-    </w:p>
-    <w:p>
-      <w:pPr>
-        <w:ind w:firstLine="720"/>
-      </w:pPr>
-      <w:r>
-        <w:t>When it receives the ACK from the receiver, it passes it along to the sender. If the receiver told the network to te</w:t>
-      </w:r>
-      <w:r>
-        <w:t xml:space="preserve">rminate, it will close the sockets and exit the program. </w:t>
+      <w:r>
+        <w:t xml:space="preserve"> </w:t>
+      </w:r>
+      <w:r>
+        <w:t xml:space="preserve">When it receives the ACK from the receiver, it passes it along to the sender. </w:t>
+      </w:r>
+      <w:r>
+        <w:t>When the network receives a “-1” from the sender, it knows the message is done, so it sends the “-1” to the receiver and then closes both the sockets and ends the program.</w:t>
       </w:r>
     </w:p>
     <w:p/>
@@ -391,7 +280,10 @@
     <w:p>
       <w:r>
         <w:tab/>
-        <w:t>In the main loop, the receiver waits for a packet from the network, in the form of a string. Then it splits the packet into individual bytes. It will then create a byte array for the ACK to be sent back, which has a sequence number to match that of the packet received and a checksum of 0. Next, the receiver gets the checksum from the packet received and also calculates what the checksum should be based on the message received. If they are not the same, it knows the packet was corrupted, so it inverts the sequence number of the ACK, to send the wrong one back to the sender so it will resend this packet. Otherwise, the receiver adds this packet to the total message string received so far and moves to the next state in the FSM. It then sends the ACK back to the network, and if it is at the end of the message (sees a period at the end of it), it prints the whole message, tells the network it is done, closes the socket, and ends the program.</w:t>
+        <w:t>In the main loop, the receiver waits for a packet from the network, in the form of a string. Then it splits the packet into individual bytes. It will then create a byte array for the ACK to be sent back, which has a sequence number to match that of the packet received and a checksum of 0. Next, the receiver gets the checksum from the packet received and also calculates what the checksum should be based on the message received. If they are not the same, it knows the packet was corrupted, so it inverts the sequence number of the ACK, to send the wrong one back to the sender so it will resend this packet. Otherwise, the receiver adds this packet to the total message string received so far and moves to the next state in the FSM. It then sen</w:t>
+      </w:r>
+      <w:r>
+        <w:t>ds the ACK back to the network. If it gets a “-1” from the network, it breaks out of the loop, then prints the full message, closes the socket, and ends the program.</w:t>
       </w:r>
       <w:bookmarkStart w:id="0" w:name="_GoBack"/>
       <w:bookmarkEnd w:id="0"/>
@@ -416,10 +308,6 @@
       <w:r>
         <w:t>No random on ACKs</w:t>
       </w:r>
-      <w:r>
-        <w:br/>
-        <w:t>end connection the wrong way</w:t>
-      </w:r>
     </w:p>
     <w:p>
       <w:r>
@@ -429,6 +317,11 @@
     <w:p>
       <w:r>
         <w:t>ID of 10 and 13</w:t>
+      </w:r>
+    </w:p>
+    <w:p>
+      <w:r>
+        <w:t>Message must be on one line</w:t>
       </w:r>
     </w:p>
     <w:sectPr>
